--- a/samples/resources/TemplateBox109.docx
+++ b/samples/resources/TemplateBox109.docx
@@ -99,8 +99,8 @@
         </w:tblCellMar>
       </w:tblPr>
       <w:tblGrid>
-        <w:gridCol w:w="2407"/>
-        <w:gridCol w:w="7229"/>
+        <w:gridCol w:w="2406"/>
+        <w:gridCol w:w="7228"/>
       </w:tblGrid>
       <w:tr>
         <w:trPr>
@@ -108,7 +108,7 @@
         </w:trPr>
         <w:tc>
           <w:tcPr>
-            <w:tcW w:w="2407" w:type="dxa"/>
+            <w:tcW w:w="2406" w:type="dxa"/>
             <w:tcBorders>
               <w:top w:val="nil"/>
               <w:left w:val="nil"/>
@@ -136,7 +136,7 @@
         </w:tc>
         <w:tc>
           <w:tcPr>
-            <w:tcW w:w="7229" w:type="dxa"/>
+            <w:tcW w:w="7228" w:type="dxa"/>
             <w:tcBorders>
               <w:top w:val="nil"/>
               <w:left w:val="nil"/>
@@ -169,7 +169,7 @@
         </w:trPr>
         <w:tc>
           <w:tcPr>
-            <w:tcW w:w="2407" w:type="dxa"/>
+            <w:tcW w:w="2406" w:type="dxa"/>
             <w:tcBorders>
               <w:top w:val="nil"/>
               <w:left w:val="nil"/>
@@ -197,41 +197,29 @@
         </w:tc>
         <w:tc>
           <w:tcPr>
-            <w:tcW w:w="7229" w:type="dxa"/>
-            <w:tcBorders>
-              <w:top w:val="nil"/>
-              <w:left w:val="nil"/>
-              <w:bottom w:val="nil"/>
-              <w:insideH w:val="nil"/>
-              <w:right w:val="nil"/>
-              <w:insideV w:val="nil"/>
-            </w:tcBorders>
-            <w:shd w:fill="FFFFFF" w:val="clear"/>
-          </w:tcPr>
-          <w:p>
-            <w:pPr>
-              <w:pStyle w:val="Normal"/>
-              <w:rPr>
-                <w:lang w:val="en-GB"/>
-              </w:rPr>
-            </w:pPr>
-            <w:r>
-              <w:rPr>
-                <w:lang w:val="en-GB"/>
-              </w:rPr>
-              <w:t>${</w:t>
-            </w:r>
-            <w:r>
-              <w:rPr>
-                <w:lang w:val="en-GB"/>
-              </w:rPr>
-              <w:t>out</w:t>
-            </w:r>
-            <w:r>
-              <w:rPr>
-                <w:lang w:val="en-GB"/>
-              </w:rPr>
-              <w:t>_sticker}</w:t>
+            <w:tcW w:w="7228" w:type="dxa"/>
+            <w:tcBorders>
+              <w:top w:val="nil"/>
+              <w:left w:val="nil"/>
+              <w:bottom w:val="nil"/>
+              <w:insideH w:val="nil"/>
+              <w:right w:val="nil"/>
+              <w:insideV w:val="nil"/>
+            </w:tcBorders>
+            <w:shd w:fill="FFFFFF" w:val="clear"/>
+          </w:tcPr>
+          <w:p>
+            <w:pPr>
+              <w:pStyle w:val="Normal"/>
+              <w:rPr>
+                <w:lang w:val="en-GB"/>
+              </w:rPr>
+            </w:pPr>
+            <w:r>
+              <w:rPr>
+                <w:lang w:val="en-GB"/>
+              </w:rPr>
+              <w:t>${out_sticker}</w:t>
             </w:r>
           </w:p>
         </w:tc>
@@ -242,7 +230,7 @@
         </w:trPr>
         <w:tc>
           <w:tcPr>
-            <w:tcW w:w="2407" w:type="dxa"/>
+            <w:tcW w:w="2406" w:type="dxa"/>
             <w:tcBorders>
               <w:top w:val="nil"/>
               <w:left w:val="nil"/>
@@ -270,41 +258,29 @@
         </w:tc>
         <w:tc>
           <w:tcPr>
-            <w:tcW w:w="7229" w:type="dxa"/>
-            <w:tcBorders>
-              <w:top w:val="nil"/>
-              <w:left w:val="nil"/>
-              <w:bottom w:val="nil"/>
-              <w:insideH w:val="nil"/>
-              <w:right w:val="nil"/>
-              <w:insideV w:val="nil"/>
-            </w:tcBorders>
-            <w:shd w:fill="FFFFFF" w:val="clear"/>
-          </w:tcPr>
-          <w:p>
-            <w:pPr>
-              <w:pStyle w:val="Normal"/>
-              <w:rPr>
-                <w:lang w:val="en-GB"/>
-              </w:rPr>
-            </w:pPr>
-            <w:r>
-              <w:rPr>
-                <w:lang w:val="en-GB"/>
-              </w:rPr>
-              <w:t>${</w:t>
-            </w:r>
-            <w:r>
-              <w:rPr>
-                <w:lang w:val="en-GB"/>
-              </w:rPr>
-              <w:t>in</w:t>
-            </w:r>
-            <w:r>
-              <w:rPr>
-                <w:lang w:val="en-GB"/>
-              </w:rPr>
-              <w:t>_sticker}</w:t>
+            <w:tcW w:w="7228" w:type="dxa"/>
+            <w:tcBorders>
+              <w:top w:val="nil"/>
+              <w:left w:val="nil"/>
+              <w:bottom w:val="nil"/>
+              <w:insideH w:val="nil"/>
+              <w:right w:val="nil"/>
+              <w:insideV w:val="nil"/>
+            </w:tcBorders>
+            <w:shd w:fill="FFFFFF" w:val="clear"/>
+          </w:tcPr>
+          <w:p>
+            <w:pPr>
+              <w:pStyle w:val="Normal"/>
+              <w:rPr>
+                <w:lang w:val="en-GB"/>
+              </w:rPr>
+            </w:pPr>
+            <w:r>
+              <w:rPr>
+                <w:lang w:val="en-GB"/>
+              </w:rPr>
+              <w:t>${in_sticker}</w:t>
             </w:r>
           </w:p>
         </w:tc>
@@ -315,7 +291,7 @@
         </w:trPr>
         <w:tc>
           <w:tcPr>
-            <w:tcW w:w="2407" w:type="dxa"/>
+            <w:tcW w:w="2406" w:type="dxa"/>
             <w:tcBorders>
               <w:top w:val="nil"/>
               <w:left w:val="nil"/>
@@ -338,7 +314,7 @@
         </w:tc>
         <w:tc>
           <w:tcPr>
-            <w:tcW w:w="7229" w:type="dxa"/>
+            <w:tcW w:w="7228" w:type="dxa"/>
             <w:tcBorders>
               <w:top w:val="nil"/>
               <w:left w:val="nil"/>
@@ -366,7 +342,7 @@
         </w:trPr>
         <w:tc>
           <w:tcPr>
-            <w:tcW w:w="2407" w:type="dxa"/>
+            <w:tcW w:w="2406" w:type="dxa"/>
             <w:tcBorders>
               <w:top w:val="nil"/>
               <w:left w:val="nil"/>
@@ -394,7 +370,7 @@
         </w:tc>
         <w:tc>
           <w:tcPr>
-            <w:tcW w:w="7229" w:type="dxa"/>
+            <w:tcW w:w="7228" w:type="dxa"/>
             <w:tcBorders>
               <w:top w:val="nil"/>
               <w:left w:val="nil"/>
@@ -427,7 +403,7 @@
         </w:trPr>
         <w:tc>
           <w:tcPr>
-            <w:tcW w:w="2407" w:type="dxa"/>
+            <w:tcW w:w="2406" w:type="dxa"/>
             <w:tcBorders>
               <w:top w:val="nil"/>
               <w:left w:val="nil"/>
@@ -455,7 +431,7 @@
         </w:tc>
         <w:tc>
           <w:tcPr>
-            <w:tcW w:w="7229" w:type="dxa"/>
+            <w:tcW w:w="7228" w:type="dxa"/>
             <w:tcBorders>
               <w:top w:val="nil"/>
               <w:left w:val="nil"/>
@@ -488,34 +464,34 @@
         </w:trPr>
         <w:tc>
           <w:tcPr>
-            <w:tcW w:w="2407" w:type="dxa"/>
-            <w:tcBorders>
-              <w:top w:val="nil"/>
-              <w:left w:val="nil"/>
-              <w:bottom w:val="nil"/>
-              <w:insideH w:val="nil"/>
-              <w:right w:val="nil"/>
-              <w:insideV w:val="nil"/>
-            </w:tcBorders>
-            <w:shd w:fill="FFFFFF" w:val="clear"/>
-          </w:tcPr>
-          <w:p>
-            <w:pPr>
-              <w:pStyle w:val="Normal"/>
-              <w:rPr>
-                <w:lang w:val="en-GB"/>
-              </w:rPr>
-            </w:pPr>
-            <w:r>
-              <w:rPr>
-                <w:lang w:val="en-GB"/>
-              </w:rPr>
-            </w:r>
-          </w:p>
-        </w:tc>
-        <w:tc>
-          <w:tcPr>
-            <w:tcW w:w="7229" w:type="dxa"/>
+            <w:tcW w:w="2406" w:type="dxa"/>
+            <w:tcBorders>
+              <w:top w:val="nil"/>
+              <w:left w:val="nil"/>
+              <w:bottom w:val="nil"/>
+              <w:insideH w:val="nil"/>
+              <w:right w:val="nil"/>
+              <w:insideV w:val="nil"/>
+            </w:tcBorders>
+            <w:shd w:fill="FFFFFF" w:val="clear"/>
+          </w:tcPr>
+          <w:p>
+            <w:pPr>
+              <w:pStyle w:val="Normal"/>
+              <w:rPr>
+                <w:lang w:val="en-GB"/>
+              </w:rPr>
+            </w:pPr>
+            <w:r>
+              <w:rPr>
+                <w:lang w:val="en-GB"/>
+              </w:rPr>
+            </w:r>
+          </w:p>
+        </w:tc>
+        <w:tc>
+          <w:tcPr>
+            <w:tcW w:w="7228" w:type="dxa"/>
             <w:tcBorders>
               <w:top w:val="nil"/>
               <w:left w:val="nil"/>
@@ -543,7 +519,7 @@
         </w:trPr>
         <w:tc>
           <w:tcPr>
-            <w:tcW w:w="2407" w:type="dxa"/>
+            <w:tcW w:w="2406" w:type="dxa"/>
             <w:tcBorders>
               <w:top w:val="nil"/>
               <w:left w:val="nil"/>
@@ -571,7 +547,7 @@
         </w:tc>
         <w:tc>
           <w:tcPr>
-            <w:tcW w:w="7229" w:type="dxa"/>
+            <w:tcW w:w="7228" w:type="dxa"/>
             <w:tcBorders>
               <w:top w:val="nil"/>
               <w:left w:val="nil"/>
@@ -604,7 +580,7 @@
         </w:trPr>
         <w:tc>
           <w:tcPr>
-            <w:tcW w:w="2407" w:type="dxa"/>
+            <w:tcW w:w="2406" w:type="dxa"/>
             <w:tcBorders>
               <w:top w:val="nil"/>
               <w:left w:val="nil"/>
@@ -632,7 +608,7 @@
         </w:tc>
         <w:tc>
           <w:tcPr>
-            <w:tcW w:w="7229" w:type="dxa"/>
+            <w:tcW w:w="7228" w:type="dxa"/>
             <w:tcBorders>
               <w:top w:val="nil"/>
               <w:left w:val="nil"/>
@@ -665,34 +641,34 @@
         </w:trPr>
         <w:tc>
           <w:tcPr>
-            <w:tcW w:w="2407" w:type="dxa"/>
-            <w:tcBorders>
-              <w:top w:val="nil"/>
-              <w:left w:val="nil"/>
-              <w:bottom w:val="nil"/>
-              <w:insideH w:val="nil"/>
-              <w:right w:val="nil"/>
-              <w:insideV w:val="nil"/>
-            </w:tcBorders>
-            <w:shd w:fill="FFFFFF" w:val="clear"/>
-          </w:tcPr>
-          <w:p>
-            <w:pPr>
-              <w:pStyle w:val="Normal"/>
-              <w:rPr>
-                <w:lang w:val="en-GB"/>
-              </w:rPr>
-            </w:pPr>
-            <w:r>
-              <w:rPr>
-                <w:lang w:val="en-GB"/>
-              </w:rPr>
-            </w:r>
-          </w:p>
-        </w:tc>
-        <w:tc>
-          <w:tcPr>
-            <w:tcW w:w="7229" w:type="dxa"/>
+            <w:tcW w:w="2406" w:type="dxa"/>
+            <w:tcBorders>
+              <w:top w:val="nil"/>
+              <w:left w:val="nil"/>
+              <w:bottom w:val="nil"/>
+              <w:insideH w:val="nil"/>
+              <w:right w:val="nil"/>
+              <w:insideV w:val="nil"/>
+            </w:tcBorders>
+            <w:shd w:fill="FFFFFF" w:val="clear"/>
+          </w:tcPr>
+          <w:p>
+            <w:pPr>
+              <w:pStyle w:val="Normal"/>
+              <w:rPr>
+                <w:lang w:val="en-GB"/>
+              </w:rPr>
+            </w:pPr>
+            <w:r>
+              <w:rPr>
+                <w:lang w:val="en-GB"/>
+              </w:rPr>
+            </w:r>
+          </w:p>
+        </w:tc>
+        <w:tc>
+          <w:tcPr>
+            <w:tcW w:w="7228" w:type="dxa"/>
             <w:tcBorders>
               <w:top w:val="nil"/>
               <w:left w:val="nil"/>
@@ -720,7 +696,7 @@
         </w:trPr>
         <w:tc>
           <w:tcPr>
-            <w:tcW w:w="2407" w:type="dxa"/>
+            <w:tcW w:w="2406" w:type="dxa"/>
             <w:tcBorders>
               <w:top w:val="nil"/>
               <w:left w:val="nil"/>
@@ -748,7 +724,7 @@
         </w:tc>
         <w:tc>
           <w:tcPr>
-            <w:tcW w:w="7229" w:type="dxa"/>
+            <w:tcW w:w="7228" w:type="dxa"/>
             <w:tcBorders>
               <w:top w:val="nil"/>
               <w:left w:val="nil"/>
@@ -781,7 +757,7 @@
         </w:trPr>
         <w:tc>
           <w:tcPr>
-            <w:tcW w:w="2407" w:type="dxa"/>
+            <w:tcW w:w="2406" w:type="dxa"/>
             <w:tcBorders>
               <w:top w:val="nil"/>
               <w:left w:val="nil"/>
@@ -809,7 +785,7 @@
         </w:tc>
         <w:tc>
           <w:tcPr>
-            <w:tcW w:w="7229" w:type="dxa"/>
+            <w:tcW w:w="7228" w:type="dxa"/>
             <w:tcBorders>
               <w:top w:val="nil"/>
               <w:left w:val="nil"/>
@@ -842,7 +818,7 @@
         </w:trPr>
         <w:tc>
           <w:tcPr>
-            <w:tcW w:w="2407" w:type="dxa"/>
+            <w:tcW w:w="2406" w:type="dxa"/>
             <w:tcBorders>
               <w:top w:val="nil"/>
               <w:left w:val="nil"/>
@@ -870,7 +846,7 @@
         </w:tc>
         <w:tc>
           <w:tcPr>
-            <w:tcW w:w="7229" w:type="dxa"/>
+            <w:tcW w:w="7228" w:type="dxa"/>
             <w:tcBorders>
               <w:top w:val="nil"/>
               <w:left w:val="nil"/>
@@ -903,7 +879,7 @@
         </w:trPr>
         <w:tc>
           <w:tcPr>
-            <w:tcW w:w="2407" w:type="dxa"/>
+            <w:tcW w:w="2406" w:type="dxa"/>
             <w:tcBorders>
               <w:top w:val="nil"/>
               <w:left w:val="nil"/>
@@ -931,7 +907,7 @@
         </w:tc>
         <w:tc>
           <w:tcPr>
-            <w:tcW w:w="7229" w:type="dxa"/>
+            <w:tcW w:w="7228" w:type="dxa"/>
             <w:tcBorders>
               <w:top w:val="nil"/>
               <w:left w:val="nil"/>
@@ -1009,18 +985,257 @@
       </w:pPr>
       <w:r>
         <w:rPr/>
-        <w:t>Ewa Mieczkowska</w:t>
-      </w:r>
-    </w:p>
-    <w:p>
-      <w:pPr>
-        <w:pStyle w:val="Normal"/>
-        <w:jc w:val="right"/>
-        <w:rPr/>
-      </w:pPr>
-      <w:r>
-        <w:rPr/>
-        <w:t>Kom.501456903</w:t>
+        <w:t>Sławomir Gniewkowski</w:t>
+      </w:r>
+    </w:p>
+    <w:p>
+      <w:pPr>
+        <w:pStyle w:val="Normal"/>
+        <w:jc w:val="right"/>
+        <w:rPr/>
+      </w:pPr>
+      <w:r>
+        <w:rPr/>
+        <w:t xml:space="preserve"> </w:t>
+      </w:r>
+    </w:p>
+    <w:p>
+      <w:pPr>
+        <w:pStyle w:val="Normal"/>
+        <w:jc w:val="right"/>
+        <w:rPr/>
+      </w:pPr>
+      <w:r>
+        <w:rPr/>
+      </w:r>
+    </w:p>
+    <w:p>
+      <w:pPr>
+        <w:pStyle w:val="Normal"/>
+        <w:jc w:val="right"/>
+        <w:rPr/>
+      </w:pPr>
+      <w:r>
+        <w:rPr/>
+      </w:r>
+    </w:p>
+    <w:p>
+      <w:pPr>
+        <w:pStyle w:val="Normal"/>
+        <w:jc w:val="right"/>
+        <w:rPr/>
+      </w:pPr>
+      <w:r>
+        <w:rPr/>
+      </w:r>
+    </w:p>
+    <w:p>
+      <w:pPr>
+        <w:pStyle w:val="Normal"/>
+        <w:jc w:val="right"/>
+        <w:rPr/>
+      </w:pPr>
+      <w:r>
+        <w:rPr/>
+      </w:r>
+    </w:p>
+    <w:p>
+      <w:pPr>
+        <w:pStyle w:val="Normal"/>
+        <w:jc w:val="right"/>
+        <w:rPr/>
+      </w:pPr>
+      <w:r>
+        <w:rPr/>
+      </w:r>
+    </w:p>
+    <w:p>
+      <w:pPr>
+        <w:pStyle w:val="Normal"/>
+        <w:jc w:val="right"/>
+        <w:rPr/>
+      </w:pPr>
+      <w:r>
+        <w:rPr/>
+      </w:r>
+    </w:p>
+    <w:p>
+      <w:pPr>
+        <w:pStyle w:val="Normal"/>
+        <w:jc w:val="right"/>
+        <w:rPr/>
+      </w:pPr>
+      <w:r>
+        <w:rPr/>
+      </w:r>
+    </w:p>
+    <w:p>
+      <w:pPr>
+        <w:pStyle w:val="Normal"/>
+        <w:jc w:val="right"/>
+        <w:rPr/>
+      </w:pPr>
+      <w:r>
+        <w:rPr/>
+      </w:r>
+    </w:p>
+    <w:p>
+      <w:pPr>
+        <w:pStyle w:val="Normal"/>
+        <w:jc w:val="right"/>
+        <w:rPr/>
+      </w:pPr>
+      <w:r>
+        <w:rPr/>
+      </w:r>
+    </w:p>
+    <w:p>
+      <w:pPr>
+        <w:pStyle w:val="Normal"/>
+        <w:jc w:val="right"/>
+        <w:rPr/>
+      </w:pPr>
+      <w:r>
+        <w:rPr/>
+      </w:r>
+    </w:p>
+    <w:p>
+      <w:pPr>
+        <w:pStyle w:val="Normal"/>
+        <w:jc w:val="right"/>
+        <w:rPr/>
+      </w:pPr>
+      <w:r>
+        <w:rPr/>
+      </w:r>
+    </w:p>
+    <w:p>
+      <w:pPr>
+        <w:pStyle w:val="Normal"/>
+        <w:jc w:val="right"/>
+        <w:rPr/>
+      </w:pPr>
+      <w:r>
+        <w:rPr/>
+      </w:r>
+    </w:p>
+    <w:p>
+      <w:pPr>
+        <w:pStyle w:val="Normal"/>
+        <w:jc w:val="right"/>
+        <w:rPr/>
+      </w:pPr>
+      <w:r>
+        <w:rPr/>
+      </w:r>
+    </w:p>
+    <w:p>
+      <w:pPr>
+        <w:pStyle w:val="Normal"/>
+        <w:jc w:val="right"/>
+        <w:rPr/>
+      </w:pPr>
+      <w:r>
+        <w:rPr/>
+      </w:r>
+    </w:p>
+    <w:p>
+      <w:pPr>
+        <w:pStyle w:val="Normal"/>
+        <w:jc w:val="right"/>
+        <w:rPr/>
+      </w:pPr>
+      <w:r>
+        <w:rPr/>
+      </w:r>
+    </w:p>
+    <w:p>
+      <w:pPr>
+        <w:pStyle w:val="Normal"/>
+        <w:jc w:val="right"/>
+        <w:rPr/>
+      </w:pPr>
+      <w:r>
+        <w:rPr/>
+      </w:r>
+    </w:p>
+    <w:p>
+      <w:pPr>
+        <w:pStyle w:val="Normal"/>
+        <w:jc w:val="right"/>
+        <w:rPr/>
+      </w:pPr>
+      <w:r>
+        <w:rPr/>
+      </w:r>
+    </w:p>
+    <w:p>
+      <w:pPr>
+        <w:pStyle w:val="Normal"/>
+        <w:jc w:val="right"/>
+        <w:rPr/>
+      </w:pPr>
+      <w:r>
+        <w:rPr/>
+      </w:r>
+    </w:p>
+    <w:p>
+      <w:pPr>
+        <w:pStyle w:val="Normal"/>
+        <w:jc w:val="right"/>
+        <w:rPr/>
+      </w:pPr>
+      <w:r>
+        <w:rPr/>
+      </w:r>
+    </w:p>
+    <w:p>
+      <w:pPr>
+        <w:pStyle w:val="Normal"/>
+        <w:jc w:val="right"/>
+        <w:rPr/>
+      </w:pPr>
+      <w:r>
+        <w:rPr/>
+      </w:r>
+    </w:p>
+    <w:p>
+      <w:pPr>
+        <w:pStyle w:val="Normal"/>
+        <w:jc w:val="right"/>
+        <w:rPr/>
+      </w:pPr>
+      <w:r>
+        <w:rPr/>
+      </w:r>
+    </w:p>
+    <w:p>
+      <w:pPr>
+        <w:pStyle w:val="Normal"/>
+        <w:jc w:val="right"/>
+        <w:rPr/>
+      </w:pPr>
+      <w:r>
+        <w:rPr/>
+      </w:r>
+    </w:p>
+    <w:p>
+      <w:pPr>
+        <w:pStyle w:val="Normal"/>
+        <w:jc w:val="right"/>
+        <w:rPr>
+          <w:rFonts w:ascii="Arial" w:hAnsi="Arial"/>
+          <w:sz w:val="16"/>
+          <w:szCs w:val="16"/>
+        </w:rPr>
+      </w:pPr>
+      <w:r>
+        <w:rPr>
+          <w:rFonts w:ascii="Arial" w:hAnsi="Arial"/>
+          <w:sz w:val="16"/>
+          <w:szCs w:val="16"/>
+        </w:rPr>
+        <w:t>*Do podanych cen, należy doliczyć 23% VAT</w:t>
       </w:r>
     </w:p>
     <w:sectPr>
